--- a/法令ファイル/沖縄の復帰に伴う防衛庁関係法令の適用の特別措置に関する政令/沖縄の復帰に伴う防衛庁関係法令の適用の特別措置に関する政令（昭和四十七年政令第百八十七号）.docx
+++ b/法令ファイル/沖縄の復帰に伴う防衛庁関係法令の適用の特別措置に関する政令/沖縄の復帰に伴う防衛庁関係法令の適用の特別措置に関する政令（昭和四十七年政令第百八十七号）.docx
@@ -57,6 +57,8 @@
     <w:p>
       <w:r>
         <w:t>法第三十二条の規定により隊員となる者（以下「復帰隊員」という。）のうち、琉球政府公務員法（千九百五十三年立法第四号）又は同立法に基づく人事委員会規則の規定による休職の処分で法の施行の際効力を有しているものを受けている者は、自衛隊法の規定による休職の処分を受けている者とみなす。</w:t>
+        <w:br/>
+        <w:t>この場合において、同立法の規定による休職の事由は、これに相当する自衛隊法の規定による休職の事由とみなす。</w:t>
       </w:r>
     </w:p>
     <w:p>
@@ -104,6 +106,8 @@
       </w:pPr>
       <w:r>
         <w:t>法の施行の際、琉球政府公務員法第三十七条第一項各号に規定する場合に該当する復帰隊員で、その該当することを理由として同項の規定による処分を受けていないものは、自衛隊法第四十六条の規定の適用については、同条各号に規定する場合に該当する隊員とみなす。</w:t>
+        <w:br/>
+        <w:t>この場合において、同法第四十七条中「一年以内」とあるのは「六月以内」と、「五分の一以内」とあるのは「十分の一以内」とする。</w:t>
       </w:r>
     </w:p>
     <w:p>
@@ -168,6 +172,8 @@
       </w:pPr>
       <w:r>
         <w:t>復帰隊員等に係る琉球政府公務員法第五十七条第四項の規定による審査の請求で法の施行の際琉球政府人事委員会に係属しているものは、自衛隊法第四十九条第二項の規定による審査請求とみなし、引き続き防衛庁長官（以下「長官」という。）に係属するものとする。</w:t>
+        <w:br/>
+        <w:t>この場合において、琉球政府公務員法及び同立法に基づく人事委員会規則の規定による手続は、自衛隊法及び自衛隊法施行令の相当規定による手続とみなす。</w:t>
       </w:r>
     </w:p>
     <w:p>
@@ -185,6 +191,8 @@
       </w:pPr>
       <w:r>
         <w:t>復帰隊員等に係る職員の意に反する不利益処分及び懲戒処分に関する審査手続（千九百五十三年人事委員会規則第九号）第四十八条の規定による再審の請求で法の施行の際琉球政府人事委員会に係属しているものは、自衛隊法施行令第八十三条の規定による再審の請求とみなし、引き続き長官に係属するものとする。</w:t>
+        <w:br/>
+        <w:t>前項後段の規定は、この場合について準用する。</w:t>
       </w:r>
     </w:p>
     <w:p>
@@ -314,35 +322,23 @@
     </w:p>
     <w:p>
       <w:pPr>
-        <w:pStyle w:val="Heading6"/>
+        <w:pStyle w:val="ListBullet"/>
         <w:ind w:left="880"/>
       </w:pPr>
       <w:r>
         <w:t>一</w:t>
-      </w:r>
-    </w:p>
-    <w:p>
-      <w:pPr>
-        <w:ind w:left="880"/>
-      </w:pPr>
-      <w:r>
+        <w:br/>
         <w:t>一般職の職員の給与に関する法律別表第八イ医療職俸給表(一)の適用を受ける隊員</w:t>
       </w:r>
     </w:p>
     <w:p>
       <w:pPr>
-        <w:pStyle w:val="Heading6"/>
+        <w:pStyle w:val="ListBullet"/>
         <w:ind w:left="880"/>
       </w:pPr>
       <w:r>
         <w:t>二</w:t>
-      </w:r>
-    </w:p>
-    <w:p>
-      <w:pPr>
-        <w:ind w:left="880"/>
-      </w:pPr>
-      <w:r>
+        <w:br/>
         <w:t>医師又は歯科医師である自衛官</w:t>
       </w:r>
     </w:p>
@@ -365,36 +361,32 @@
     </w:p>
     <w:p>
       <w:pPr>
-        <w:pStyle w:val="Heading6"/>
+        <w:pStyle w:val="ListBullet"/>
         <w:ind w:left="880"/>
       </w:pPr>
       <w:r>
         <w:t>一</w:t>
+        <w:br/>
+        <w:t>前項第一号に掲げる隊員</w:t>
+        <w:br/>
+        <w:br/>
+        <w:br/>
+        <w:t>人事院規則九―五九（沖縄の復帰に伴う特別措置に関する法律の規定による特別の手当）第二条第二項第一号に定める額に相当する額</w:t>
       </w:r>
     </w:p>
     <w:p>
       <w:pPr>
-        <w:ind w:left="880"/>
-      </w:pPr>
-      <w:r>
-        <w:t>前項第一号に掲げる隊員</w:t>
-      </w:r>
-    </w:p>
-    <w:p>
-      <w:pPr>
-        <w:pStyle w:val="Heading6"/>
+        <w:pStyle w:val="ListBullet"/>
         <w:ind w:left="880"/>
       </w:pPr>
       <w:r>
         <w:t>二</w:t>
-      </w:r>
-    </w:p>
-    <w:p>
-      <w:pPr>
-        <w:ind w:left="880"/>
-      </w:pPr>
-      <w:r>
+        <w:br/>
         <w:t>前項第二号に掲げる隊員</w:t>
+        <w:br/>
+        <w:br/>
+        <w:br/>
+        <w:t>前号に定める額との均衡を考慮して長官が定める額</w:t>
       </w:r>
     </w:p>
     <w:p>
@@ -597,7 +589,7 @@
         <w:pStyle w:val="Heading1"/>
       </w:pPr>
       <w:r>
-        <w:t>附　則（昭和四七年五月二五日政令第二〇三号）</w:t>
+        <w:t>附則（昭和四七年五月二五日政令第二〇三号）</w:t>
       </w:r>
     </w:p>
     <w:p>
@@ -615,7 +607,7 @@
         <w:pStyle w:val="Heading1"/>
       </w:pPr>
       <w:r>
-        <w:t>附　則（昭和五七年四月三〇日政令第一三一号）</w:t>
+        <w:t>附則（昭和五七年四月三〇日政令第一三一号）</w:t>
       </w:r>
     </w:p>
     <w:p>
@@ -633,12 +625,26 @@
         <w:pStyle w:val="Heading1"/>
       </w:pPr>
       <w:r>
-        <w:t>附　則（昭和六〇年一二月二一日政令第三一七号）</w:t>
+        <w:t>附則（昭和六〇年一二月二一日政令第三一七号）</w:t>
       </w:r>
     </w:p>
     <w:p>
+      <w:pPr>
+        <w:pStyle w:val="Heading5"/>
+        <w:ind w:left="440"/>
+      </w:pPr>
+      <w:r>
+        <w:t>１</w:t>
+      </w:r>
+    </w:p>
+    <w:p>
+      <w:pPr>
+        <w:ind w:left="440"/>
+      </w:pPr>
       <w:r>
         <w:t>この政令は、公布の日から施行する。</w:t>
+        <w:br/>
+        <w:t>ただし、第四十二条の規定は、昭和六十一年一月一日から施行する。</w:t>
       </w:r>
     </w:p>
     <w:p>
@@ -660,35 +666,23 @@
     </w:p>
     <w:p>
       <w:pPr>
-        <w:pStyle w:val="Heading6"/>
+        <w:pStyle w:val="ListBullet"/>
         <w:ind w:left="880"/>
       </w:pPr>
       <w:r>
         <w:t>一から十二まで</w:t>
-      </w:r>
-    </w:p>
-    <w:p>
-      <w:pPr>
-        <w:ind w:left="880"/>
-      </w:pPr>
-      <w:r>
+        <w:br/>
         <w:t>略</w:t>
       </w:r>
     </w:p>
     <w:p>
       <w:pPr>
-        <w:pStyle w:val="Heading6"/>
+        <w:pStyle w:val="ListBullet"/>
         <w:ind w:left="880"/>
       </w:pPr>
       <w:r>
         <w:t>十三</w:t>
-      </w:r>
-    </w:p>
-    <w:p>
-      <w:pPr>
-        <w:ind w:left="880"/>
-      </w:pPr>
-      <w:r>
+        <w:br/>
         <w:t>沖縄の復帰に伴う防衛庁関係法令の適用の特別措置に関する政令</w:t>
       </w:r>
     </w:p>
@@ -702,10 +696,22 @@
         <w:pStyle w:val="Heading1"/>
       </w:pPr>
       <w:r>
-        <w:t>附　則（昭和六二年五月一二日政令第一三六号）</w:t>
+        <w:t>附則（昭和六二年五月一二日政令第一三六号）</w:t>
       </w:r>
     </w:p>
     <w:p>
+      <w:pPr>
+        <w:pStyle w:val="Heading5"/>
+        <w:ind w:left="440"/>
+      </w:pPr>
+      <w:r>
+        <w:t>１</w:t>
+      </w:r>
+    </w:p>
+    <w:p>
+      <w:pPr>
+        <w:ind w:left="440"/>
+      </w:pPr>
       <w:r>
         <w:t>この政令は、昭和六十二年五月十五日から施行する。</w:t>
       </w:r>
@@ -737,10 +743,22 @@
         <w:pStyle w:val="Heading1"/>
       </w:pPr>
       <w:r>
-        <w:t>附　則（平成二年九月二八日政令第二九〇号）</w:t>
+        <w:t>附則（平成二年九月二八日政令第二九〇号）</w:t>
       </w:r>
     </w:p>
     <w:p>
+      <w:pPr>
+        <w:pStyle w:val="Heading5"/>
+        <w:ind w:left="440"/>
+      </w:pPr>
+      <w:r>
+        <w:t>１</w:t>
+      </w:r>
+    </w:p>
+    <w:p>
+      <w:pPr>
+        <w:ind w:left="440"/>
+      </w:pPr>
       <w:r>
         <w:t>この政令は、防衛庁職員給与法の一部を改正する法律の施行の日（平成二年十月一日）から施行する。</w:t>
       </w:r>
@@ -755,7 +773,7 @@
         <w:pStyle w:val="Heading1"/>
       </w:pPr>
       <w:r>
-        <w:t>附　則（平成六年七月二七日政令第二五一号）</w:t>
+        <w:t>附則（平成六年七月二七日政令第二五一号）</w:t>
       </w:r>
     </w:p>
     <w:p>
@@ -783,7 +801,7 @@
     </w:pPr>
     <w:r>
       <w:tab/>
-      <w:t>WeGov v0.1 - FTS141</w:t>
+      <w:t>WeGov v0.2 - FTS141</w:t>
     </w:r>
   </w:p>
 </w:ftr>
